--- a/Specifikacija/Specifikacija.docx
+++ b/Specifikacija/Specifikacija.docx
@@ -453,6 +453,334 @@
         <w:pStyle w:val="ListParagraph"/>
         <w:numPr>
           <w:ilvl w:val="0"/>
+          <w:numId w:val="2"/>
+        </w:numPr>
+        <w:rPr>
+          <w:sz w:val="24"/>
+        </w:rPr>
+      </w:pPr>
+      <w:proofErr w:type="spellStart"/>
+      <w:r>
+        <w:rPr>
+          <w:sz w:val="24"/>
+        </w:rPr>
+        <w:t>Moze</w:t>
+      </w:r>
+      <w:proofErr w:type="spellEnd"/>
+      <w:r>
+        <w:rPr>
+          <w:sz w:val="24"/>
+        </w:rPr>
+        <w:t xml:space="preserve"> da </w:t>
+      </w:r>
+      <w:proofErr w:type="spellStart"/>
+      <w:r>
+        <w:rPr>
+          <w:sz w:val="24"/>
+        </w:rPr>
+        <w:t>pregleda</w:t>
+      </w:r>
+      <w:proofErr w:type="spellEnd"/>
+      <w:r>
+        <w:rPr>
+          <w:sz w:val="24"/>
+        </w:rPr>
+        <w:t xml:space="preserve"> </w:t>
+      </w:r>
+      <w:proofErr w:type="spellStart"/>
+      <w:r>
+        <w:rPr>
+          <w:sz w:val="24"/>
+        </w:rPr>
+        <w:t>marke</w:t>
+      </w:r>
+      <w:proofErr w:type="spellEnd"/>
+      <w:r>
+        <w:rPr>
+          <w:sz w:val="24"/>
+        </w:rPr>
+        <w:t xml:space="preserve"> I </w:t>
+      </w:r>
+      <w:proofErr w:type="spellStart"/>
+      <w:r>
+        <w:rPr>
+          <w:sz w:val="24"/>
+        </w:rPr>
+        <w:t>modele</w:t>
+      </w:r>
+      <w:proofErr w:type="spellEnd"/>
+    </w:p>
+    <w:p>
+      <w:pPr>
+        <w:pStyle w:val="ListParagraph"/>
+        <w:numPr>
+          <w:ilvl w:val="0"/>
+          <w:numId w:val="2"/>
+        </w:numPr>
+        <w:rPr>
+          <w:sz w:val="24"/>
+        </w:rPr>
+      </w:pPr>
+      <w:proofErr w:type="spellStart"/>
+      <w:r>
+        <w:rPr>
+          <w:sz w:val="24"/>
+        </w:rPr>
+        <w:t>Moze</w:t>
+      </w:r>
+      <w:proofErr w:type="spellEnd"/>
+      <w:r>
+        <w:rPr>
+          <w:sz w:val="24"/>
+        </w:rPr>
+        <w:t xml:space="preserve"> da </w:t>
+      </w:r>
+      <w:proofErr w:type="spellStart"/>
+      <w:r>
+        <w:rPr>
+          <w:sz w:val="24"/>
+        </w:rPr>
+        <w:t>doda</w:t>
+      </w:r>
+      <w:proofErr w:type="spellEnd"/>
+      <w:r>
+        <w:rPr>
+          <w:sz w:val="24"/>
+        </w:rPr>
+        <w:t xml:space="preserve"> </w:t>
+      </w:r>
+      <w:proofErr w:type="spellStart"/>
+      <w:r>
+        <w:rPr>
+          <w:sz w:val="24"/>
+        </w:rPr>
+        <w:t>novu</w:t>
+      </w:r>
+      <w:proofErr w:type="spellEnd"/>
+      <w:r>
+        <w:rPr>
+          <w:sz w:val="24"/>
+        </w:rPr>
+        <w:t xml:space="preserve"> </w:t>
+      </w:r>
+      <w:proofErr w:type="spellStart"/>
+      <w:r>
+        <w:rPr>
+          <w:sz w:val="24"/>
+        </w:rPr>
+        <w:t>marku</w:t>
+      </w:r>
+      <w:proofErr w:type="spellEnd"/>
+      <w:r>
+        <w:rPr>
+          <w:sz w:val="24"/>
+        </w:rPr>
+        <w:t xml:space="preserve"> </w:t>
+      </w:r>
+      <w:proofErr w:type="spellStart"/>
+      <w:r>
+        <w:rPr>
+          <w:sz w:val="24"/>
+        </w:rPr>
+        <w:t>vozila</w:t>
+      </w:r>
+      <w:proofErr w:type="spellEnd"/>
+      <w:r>
+        <w:rPr>
+          <w:sz w:val="24"/>
+        </w:rPr>
+        <w:t xml:space="preserve"> I </w:t>
+      </w:r>
+      <w:proofErr w:type="spellStart"/>
+      <w:r>
+        <w:rPr>
+          <w:sz w:val="24"/>
+        </w:rPr>
+        <w:t>nove</w:t>
+      </w:r>
+      <w:proofErr w:type="spellEnd"/>
+      <w:r>
+        <w:rPr>
+          <w:sz w:val="24"/>
+        </w:rPr>
+        <w:t xml:space="preserve"> </w:t>
+      </w:r>
+      <w:proofErr w:type="spellStart"/>
+      <w:r>
+        <w:rPr>
+          <w:sz w:val="24"/>
+        </w:rPr>
+        <w:t>modele</w:t>
+      </w:r>
+      <w:proofErr w:type="spellEnd"/>
+      <w:r>
+        <w:rPr>
+          <w:sz w:val="24"/>
+        </w:rPr>
+        <w:t xml:space="preserve"> </w:t>
+      </w:r>
+      <w:proofErr w:type="spellStart"/>
+      <w:r>
+        <w:rPr>
+          <w:sz w:val="24"/>
+        </w:rPr>
+        <w:t>za</w:t>
+      </w:r>
+      <w:proofErr w:type="spellEnd"/>
+      <w:r>
+        <w:rPr>
+          <w:sz w:val="24"/>
+        </w:rPr>
+        <w:t xml:space="preserve"> </w:t>
+      </w:r>
+      <w:proofErr w:type="spellStart"/>
+      <w:r>
+        <w:rPr>
+          <w:sz w:val="24"/>
+        </w:rPr>
+        <w:t>tu</w:t>
+      </w:r>
+      <w:proofErr w:type="spellEnd"/>
+      <w:r>
+        <w:rPr>
+          <w:sz w:val="24"/>
+        </w:rPr>
+        <w:t xml:space="preserve"> </w:t>
+      </w:r>
+      <w:proofErr w:type="spellStart"/>
+      <w:r>
+        <w:rPr>
+          <w:sz w:val="24"/>
+        </w:rPr>
+        <w:t>marku</w:t>
+      </w:r>
+      <w:proofErr w:type="spellEnd"/>
+    </w:p>
+    <w:p>
+      <w:pPr>
+        <w:pStyle w:val="ListParagraph"/>
+        <w:numPr>
+          <w:ilvl w:val="0"/>
+          <w:numId w:val="2"/>
+        </w:numPr>
+        <w:rPr>
+          <w:sz w:val="24"/>
+        </w:rPr>
+      </w:pPr>
+      <w:proofErr w:type="spellStart"/>
+      <w:r>
+        <w:rPr>
+          <w:sz w:val="24"/>
+        </w:rPr>
+        <w:t>Moze</w:t>
+      </w:r>
+      <w:proofErr w:type="spellEnd"/>
+      <w:r>
+        <w:rPr>
+          <w:sz w:val="24"/>
+        </w:rPr>
+        <w:t xml:space="preserve"> da </w:t>
+      </w:r>
+      <w:proofErr w:type="spellStart"/>
+      <w:r>
+        <w:rPr>
+          <w:sz w:val="24"/>
+        </w:rPr>
+        <w:t>obrise</w:t>
+      </w:r>
+      <w:proofErr w:type="spellEnd"/>
+      <w:r>
+        <w:rPr>
+          <w:sz w:val="24"/>
+        </w:rPr>
+        <w:t xml:space="preserve"> </w:t>
+      </w:r>
+      <w:proofErr w:type="spellStart"/>
+      <w:r>
+        <w:rPr>
+          <w:sz w:val="24"/>
+        </w:rPr>
+        <w:t>marku</w:t>
+      </w:r>
+      <w:proofErr w:type="spellEnd"/>
+      <w:r>
+        <w:rPr>
+          <w:sz w:val="24"/>
+        </w:rPr>
+        <w:t xml:space="preserve"> </w:t>
+      </w:r>
+      <w:proofErr w:type="spellStart"/>
+      <w:r>
+        <w:rPr>
+          <w:sz w:val="24"/>
+        </w:rPr>
+        <w:t>ili</w:t>
+      </w:r>
+      <w:proofErr w:type="spellEnd"/>
+      <w:r>
+        <w:rPr>
+          <w:sz w:val="24"/>
+        </w:rPr>
+        <w:t xml:space="preserve"> model </w:t>
+      </w:r>
+      <w:proofErr w:type="spellStart"/>
+      <w:r>
+        <w:rPr>
+          <w:sz w:val="24"/>
+        </w:rPr>
+        <w:t>vozila</w:t>
+      </w:r>
+      <w:proofErr w:type="spellEnd"/>
+      <w:r>
+        <w:rPr>
+          <w:sz w:val="24"/>
+        </w:rPr>
+        <w:t xml:space="preserve">, </w:t>
+      </w:r>
+      <w:proofErr w:type="spellStart"/>
+      <w:r>
+        <w:rPr>
+          <w:sz w:val="24"/>
+        </w:rPr>
+        <w:t>ako</w:t>
+      </w:r>
+      <w:proofErr w:type="spellEnd"/>
+      <w:r>
+        <w:rPr>
+          <w:sz w:val="24"/>
+        </w:rPr>
+        <w:t xml:space="preserve"> ne </w:t>
+      </w:r>
+      <w:proofErr w:type="spellStart"/>
+      <w:r>
+        <w:rPr>
+          <w:sz w:val="24"/>
+        </w:rPr>
+        <w:t>postoji</w:t>
+      </w:r>
+      <w:proofErr w:type="spellEnd"/>
+      <w:r>
+        <w:rPr>
+          <w:sz w:val="24"/>
+        </w:rPr>
+        <w:t xml:space="preserve"> </w:t>
+      </w:r>
+      <w:proofErr w:type="spellStart"/>
+      <w:r>
+        <w:rPr>
+          <w:sz w:val="24"/>
+        </w:rPr>
+        <w:t>oglas</w:t>
+      </w:r>
+      <w:bookmarkStart w:id="0" w:name="_GoBack"/>
+      <w:bookmarkEnd w:id="0"/>
+      <w:proofErr w:type="spellEnd"/>
+    </w:p>
+    <w:p>
+      <w:pPr>
+        <w:pStyle w:val="ListParagraph"/>
+        <w:numPr>
+          <w:ilvl w:val="0"/>
           <w:numId w:val="1"/>
         </w:numPr>
         <w:rPr>
@@ -1365,8 +1693,6 @@
           <w:sz w:val="24"/>
         </w:rPr>
       </w:pPr>
-      <w:bookmarkStart w:id="0" w:name="_GoBack"/>
-      <w:bookmarkEnd w:id="0"/>
     </w:p>
     <w:sectPr>
       <w:pgSz w:w="12240" w:h="15840"/>

--- a/Specifikacija/Specifikacija.docx
+++ b/Specifikacija/Specifikacija.docx
@@ -772,8 +772,6 @@
         </w:rPr>
         <w:t>oglas</w:t>
       </w:r>
-      <w:bookmarkStart w:id="0" w:name="_GoBack"/>
-      <w:bookmarkEnd w:id="0"/>
       <w:proofErr w:type="spellEnd"/>
     </w:p>
     <w:p>
@@ -991,6 +989,12 @@
           <w:sz w:val="24"/>
         </w:rPr>
       </w:pPr>
+      <w:r>
+        <w:rPr>
+          <w:sz w:val="24"/>
+        </w:rPr>
+        <w:t>?</w:t>
+      </w:r>
       <w:proofErr w:type="spellStart"/>
       <w:r>
         <w:rPr>
@@ -1686,6 +1690,100 @@
           <w:sz w:val="24"/>
         </w:rPr>
       </w:pPr>
+    </w:p>
+    <w:p>
+      <w:pPr>
+        <w:jc w:val="center"/>
+        <w:rPr>
+          <w:sz w:val="24"/>
+        </w:rPr>
+      </w:pPr>
+      <w:proofErr w:type="spellStart"/>
+      <w:r>
+        <w:rPr>
+          <w:sz w:val="24"/>
+        </w:rPr>
+        <w:t>Ostale</w:t>
+      </w:r>
+      <w:proofErr w:type="spellEnd"/>
+      <w:r>
+        <w:rPr>
+          <w:sz w:val="24"/>
+        </w:rPr>
+        <w:t xml:space="preserve"> </w:t>
+      </w:r>
+      <w:proofErr w:type="spellStart"/>
+      <w:r>
+        <w:rPr>
+          <w:sz w:val="24"/>
+        </w:rPr>
+        <w:t>funkcionalnosti</w:t>
+      </w:r>
+      <w:proofErr w:type="spellEnd"/>
+    </w:p>
+    <w:p>
+      <w:pPr>
+        <w:pStyle w:val="ListParagraph"/>
+        <w:numPr>
+          <w:ilvl w:val="0"/>
+          <w:numId w:val="6"/>
+        </w:numPr>
+        <w:rPr>
+          <w:sz w:val="24"/>
+        </w:rPr>
+      </w:pPr>
+      <w:proofErr w:type="spellStart"/>
+      <w:r>
+        <w:rPr>
+          <w:sz w:val="24"/>
+        </w:rPr>
+        <w:t>Logovanje</w:t>
+      </w:r>
+      <w:proofErr w:type="spellEnd"/>
+      <w:r>
+        <w:rPr>
+          <w:sz w:val="24"/>
+        </w:rPr>
+        <w:t xml:space="preserve"> I </w:t>
+      </w:r>
+      <w:proofErr w:type="spellStart"/>
+      <w:r>
+        <w:rPr>
+          <w:sz w:val="24"/>
+        </w:rPr>
+        <w:t>registracija</w:t>
+      </w:r>
+      <w:proofErr w:type="spellEnd"/>
+      <w:r>
+        <w:rPr>
+          <w:sz w:val="24"/>
+        </w:rPr>
+        <w:t xml:space="preserve"> </w:t>
+      </w:r>
+      <w:proofErr w:type="spellStart"/>
+      <w:r>
+        <w:rPr>
+          <w:sz w:val="24"/>
+        </w:rPr>
+        <w:t>na</w:t>
+      </w:r>
+      <w:proofErr w:type="spellEnd"/>
+      <w:r>
+        <w:rPr>
+          <w:sz w:val="24"/>
+        </w:rPr>
+        <w:t xml:space="preserve"> </w:t>
+      </w:r>
+      <w:proofErr w:type="spellStart"/>
+      <w:r>
+        <w:rPr>
+          <w:sz w:val="24"/>
+        </w:rPr>
+        <w:t>sistem</w:t>
+      </w:r>
+      <w:bookmarkStart w:id="0" w:name="_GoBack"/>
+      <w:bookmarkEnd w:id="0"/>
+      <w:proofErr w:type="spellEnd"/>
     </w:p>
     <w:p>
       <w:pPr>
@@ -1820,6 +1918,95 @@
     </w:lvl>
   </w:abstractNum>
   <w:abstractNum w:abstractNumId="1">
+    <w:nsid w:val="3E8F33AF"/>
+    <w:multiLevelType w:val="hybridMultilevel"/>
+    <w:tmpl w:val="A54E3E38"/>
+    <w:lvl w:ilvl="0" w:tplc="0409000F">
+      <w:start w:val="1"/>
+      <w:numFmt w:val="decimal"/>
+      <w:lvlText w:val="%1."/>
+      <w:lvlJc w:val="left"/>
+      <w:pPr>
+        <w:ind w:left="720" w:hanging="360"/>
+      </w:pPr>
+      <w:rPr>
+        <w:rFonts w:hint="default"/>
+      </w:rPr>
+    </w:lvl>
+    <w:lvl w:ilvl="1" w:tplc="04090019" w:tentative="1">
+      <w:start w:val="1"/>
+      <w:numFmt w:val="lowerLetter"/>
+      <w:lvlText w:val="%2."/>
+      <w:lvlJc w:val="left"/>
+      <w:pPr>
+        <w:ind w:left="1440" w:hanging="360"/>
+      </w:pPr>
+    </w:lvl>
+    <w:lvl w:ilvl="2" w:tplc="0409001B" w:tentative="1">
+      <w:start w:val="1"/>
+      <w:numFmt w:val="lowerRoman"/>
+      <w:lvlText w:val="%3."/>
+      <w:lvlJc w:val="right"/>
+      <w:pPr>
+        <w:ind w:left="2160" w:hanging="180"/>
+      </w:pPr>
+    </w:lvl>
+    <w:lvl w:ilvl="3" w:tplc="0409000F" w:tentative="1">
+      <w:start w:val="1"/>
+      <w:numFmt w:val="decimal"/>
+      <w:lvlText w:val="%4."/>
+      <w:lvlJc w:val="left"/>
+      <w:pPr>
+        <w:ind w:left="2880" w:hanging="360"/>
+      </w:pPr>
+    </w:lvl>
+    <w:lvl w:ilvl="4" w:tplc="04090019" w:tentative="1">
+      <w:start w:val="1"/>
+      <w:numFmt w:val="lowerLetter"/>
+      <w:lvlText w:val="%5."/>
+      <w:lvlJc w:val="left"/>
+      <w:pPr>
+        <w:ind w:left="3600" w:hanging="360"/>
+      </w:pPr>
+    </w:lvl>
+    <w:lvl w:ilvl="5" w:tplc="0409001B" w:tentative="1">
+      <w:start w:val="1"/>
+      <w:numFmt w:val="lowerRoman"/>
+      <w:lvlText w:val="%6."/>
+      <w:lvlJc w:val="right"/>
+      <w:pPr>
+        <w:ind w:left="4320" w:hanging="180"/>
+      </w:pPr>
+    </w:lvl>
+    <w:lvl w:ilvl="6" w:tplc="0409000F" w:tentative="1">
+      <w:start w:val="1"/>
+      <w:numFmt w:val="decimal"/>
+      <w:lvlText w:val="%7."/>
+      <w:lvlJc w:val="left"/>
+      <w:pPr>
+        <w:ind w:left="5040" w:hanging="360"/>
+      </w:pPr>
+    </w:lvl>
+    <w:lvl w:ilvl="7" w:tplc="04090019" w:tentative="1">
+      <w:start w:val="1"/>
+      <w:numFmt w:val="lowerLetter"/>
+      <w:lvlText w:val="%8."/>
+      <w:lvlJc w:val="left"/>
+      <w:pPr>
+        <w:ind w:left="5760" w:hanging="360"/>
+      </w:pPr>
+    </w:lvl>
+    <w:lvl w:ilvl="8" w:tplc="0409001B" w:tentative="1">
+      <w:start w:val="1"/>
+      <w:numFmt w:val="lowerRoman"/>
+      <w:lvlText w:val="%9."/>
+      <w:lvlJc w:val="right"/>
+      <w:pPr>
+        <w:ind w:left="6480" w:hanging="180"/>
+      </w:pPr>
+    </w:lvl>
+  </w:abstractNum>
+  <w:abstractNum w:abstractNumId="2">
     <w:nsid w:val="48C26BD7"/>
     <w:multiLevelType w:val="hybridMultilevel"/>
     <w:tmpl w:val="C6F89B8A"/>
@@ -1932,7 +2119,7 @@
       </w:rPr>
     </w:lvl>
   </w:abstractNum>
-  <w:abstractNum w:abstractNumId="2">
+  <w:abstractNum w:abstractNumId="3">
     <w:nsid w:val="4EEA26EF"/>
     <w:multiLevelType w:val="hybridMultilevel"/>
     <w:tmpl w:val="C91CBD94"/>
@@ -2045,7 +2232,7 @@
       </w:rPr>
     </w:lvl>
   </w:abstractNum>
-  <w:abstractNum w:abstractNumId="3">
+  <w:abstractNum w:abstractNumId="4">
     <w:nsid w:val="77DE5EB4"/>
     <w:multiLevelType w:val="hybridMultilevel"/>
     <w:tmpl w:val="CF3E2E92"/>
@@ -2158,7 +2345,7 @@
       </w:rPr>
     </w:lvl>
   </w:abstractNum>
-  <w:abstractNum w:abstractNumId="4">
+  <w:abstractNum w:abstractNumId="5">
     <w:nsid w:val="7F941718"/>
     <w:multiLevelType w:val="hybridMultilevel"/>
     <w:tmpl w:val="37426A04"/>
@@ -2245,19 +2432,22 @@
     </w:lvl>
   </w:abstractNum>
   <w:num w:numId="1">
-    <w:abstractNumId w:val="4"/>
+    <w:abstractNumId w:val="5"/>
   </w:num>
   <w:num w:numId="2">
     <w:abstractNumId w:val="0"/>
   </w:num>
   <w:num w:numId="3">
-    <w:abstractNumId w:val="1"/>
+    <w:abstractNumId w:val="2"/>
   </w:num>
   <w:num w:numId="4">
-    <w:abstractNumId w:val="2"/>
+    <w:abstractNumId w:val="3"/>
   </w:num>
   <w:num w:numId="5">
-    <w:abstractNumId w:val="3"/>
+    <w:abstractNumId w:val="4"/>
+  </w:num>
+  <w:num w:numId="6">
+    <w:abstractNumId w:val="1"/>
   </w:num>
 </w:numbering>
 </file>
